--- a/abstract.docx
+++ b/abstract.docx
@@ -342,21 +342,12 @@
         </w:rPr>
         <w:t xml:space="preserve"> </w:t>
       </w:r>
-      <w:proofErr w:type="spellStart"/>
-      <w:r>
-        <w:rPr>
-          <w:rStyle w:val="markedcontent"/>
-          <w:rFonts w:ascii="Arial" w:hAnsi="Arial" w:cs="Arial"/>
-        </w:rPr>
-        <w:t>installment</w:t>
-      </w:r>
-      <w:proofErr w:type="spellEnd"/>
-      <w:r>
-        <w:rPr>
-          <w:rStyle w:val="markedcontent"/>
-          <w:rFonts w:ascii="Arial" w:hAnsi="Arial" w:cs="Arial"/>
-        </w:rPr>
-        <w:t xml:space="preserve"> is also managed by the Admin. User of a particular role cannot access other user’s functionalities.</w:t>
+      <w:r>
+        <w:rPr>
+          <w:rStyle w:val="markedcontent"/>
+          <w:rFonts w:ascii="Arial" w:hAnsi="Arial" w:cs="Arial"/>
+        </w:rPr>
+        <w:t>installment is also managed by the Admin. User of a particular role cannot access other user’s functionalities.</w:t>
       </w:r>
     </w:p>
     <w:p>
@@ -406,23 +397,7 @@
           <w:rStyle w:val="markedcontent"/>
           <w:rFonts w:ascii="Arial" w:hAnsi="Arial" w:cs="Arial"/>
         </w:rPr>
-        <w:t xml:space="preserve">For Backend-Java with spring </w:t>
-      </w:r>
-      <w:proofErr w:type="gramStart"/>
-      <w:r>
-        <w:rPr>
-          <w:rStyle w:val="markedcontent"/>
-          <w:rFonts w:ascii="Arial" w:hAnsi="Arial" w:cs="Arial"/>
-        </w:rPr>
-        <w:t>boot(</w:t>
-      </w:r>
-      <w:proofErr w:type="gramEnd"/>
-      <w:r>
-        <w:rPr>
-          <w:rStyle w:val="markedcontent"/>
-          <w:rFonts w:ascii="Arial" w:hAnsi="Arial" w:cs="Arial"/>
-        </w:rPr>
-        <w:t>STS)</w:t>
+        <w:t>For Backend-Java with spring boot(STS)</w:t>
       </w:r>
     </w:p>
     <w:p>
@@ -464,17 +439,8 @@
           <w:rStyle w:val="markedcontent"/>
           <w:rFonts w:ascii="Arial" w:hAnsi="Arial" w:cs="Arial"/>
         </w:rPr>
-        <w:t>Database-</w:t>
-      </w:r>
-      <w:proofErr w:type="spellStart"/>
-      <w:r>
-        <w:rPr>
-          <w:rStyle w:val="markedcontent"/>
-          <w:rFonts w:ascii="Arial" w:hAnsi="Arial" w:cs="Arial"/>
-        </w:rPr>
-        <w:t>Mysql</w:t>
-      </w:r>
-      <w:proofErr w:type="spellEnd"/>
+        <w:t>Database-Mysql</w:t>
+      </w:r>
     </w:p>
     <w:p>
       <w:pPr>
@@ -510,21 +476,12 @@
           <w:rFonts w:ascii="Arial" w:hAnsi="Arial" w:cs="Arial"/>
         </w:rPr>
       </w:pPr>
-      <w:proofErr w:type="spellStart"/>
-      <w:r>
-        <w:rPr>
-          <w:rStyle w:val="markedcontent"/>
-          <w:rFonts w:ascii="Arial" w:hAnsi="Arial" w:cs="Arial"/>
-        </w:rPr>
-        <w:t>Api</w:t>
-      </w:r>
-      <w:proofErr w:type="spellEnd"/>
-      <w:r>
-        <w:rPr>
-          <w:rStyle w:val="markedcontent"/>
-          <w:rFonts w:ascii="Arial" w:hAnsi="Arial" w:cs="Arial"/>
-        </w:rPr>
-        <w:t>-Postman</w:t>
+      <w:r>
+        <w:rPr>
+          <w:rStyle w:val="markedcontent"/>
+          <w:rFonts w:ascii="Arial" w:hAnsi="Arial" w:cs="Arial"/>
+        </w:rPr>
+        <w:t>Api-Postman</w:t>
       </w:r>
     </w:p>
     <w:p>
@@ -566,25 +523,14 @@
           <w:rStyle w:val="markedcontent"/>
           <w:rFonts w:ascii="Arial" w:hAnsi="Arial" w:cs="Arial"/>
         </w:rPr>
-        <w:t>Browser-</w:t>
-      </w:r>
-      <w:proofErr w:type="spellStart"/>
-      <w:proofErr w:type="gramStart"/>
-      <w:r>
-        <w:rPr>
-          <w:rStyle w:val="markedcontent"/>
-          <w:rFonts w:ascii="Arial" w:hAnsi="Arial" w:cs="Arial"/>
-        </w:rPr>
-        <w:t>Mozilla,Chrome</w:t>
-      </w:r>
-      <w:proofErr w:type="spellEnd"/>
-      <w:proofErr w:type="gramEnd"/>
-      <w:r>
-        <w:rPr>
-          <w:rStyle w:val="markedcontent"/>
-          <w:rFonts w:ascii="Arial" w:hAnsi="Arial" w:cs="Arial"/>
-        </w:rPr>
-        <w:t>.</w:t>
+        <w:t>Browser-Mozilla,Chrome</w:t>
+      </w:r>
+      <w:r>
+        <w:rPr>
+          <w:rStyle w:val="markedcontent"/>
+          <w:rFonts w:ascii="Arial" w:hAnsi="Arial" w:cs="Arial"/>
+        </w:rPr>
+        <w:t>,opera mini</w:t>
       </w:r>
     </w:p>
     <w:p>

--- a/abstract.docx
+++ b/abstract.docx
@@ -8,6 +8,8 @@
         <w:rPr>
           <w:rStyle w:val="markedcontent"/>
           <w:rFonts w:ascii="Arial" w:hAnsi="Arial" w:cs="Arial"/>
+          <w:b/>
+          <w:bCs/>
           <w:u w:val="single"/>
         </w:rPr>
       </w:pPr>
@@ -15,6 +17,8 @@
         <w:rPr>
           <w:rStyle w:val="markedcontent"/>
           <w:rFonts w:ascii="Arial" w:hAnsi="Arial" w:cs="Arial"/>
+          <w:b/>
+          <w:bCs/>
           <w:u w:val="single"/>
         </w:rPr>
         <w:t>PROJECT ON</w:t>
@@ -70,6 +74,8 @@
         <w:rPr>
           <w:rStyle w:val="markedcontent"/>
           <w:rFonts w:ascii="Arial" w:hAnsi="Arial" w:cs="Arial"/>
+          <w:b/>
+          <w:bCs/>
           <w:u w:val="single"/>
         </w:rPr>
       </w:pPr>
@@ -77,6 +83,8 @@
         <w:rPr>
           <w:rStyle w:val="markedcontent"/>
           <w:rFonts w:ascii="Arial" w:hAnsi="Arial" w:cs="Arial"/>
+          <w:b/>
+          <w:bCs/>
           <w:u w:val="single"/>
         </w:rPr>
         <w:t>GUIDED BY</w:t>
@@ -122,6 +130,8 @@
         <w:rPr>
           <w:rStyle w:val="markedcontent"/>
           <w:rFonts w:ascii="Arial" w:hAnsi="Arial" w:cs="Arial"/>
+          <w:b/>
+          <w:bCs/>
           <w:u w:val="single"/>
         </w:rPr>
       </w:pPr>
@@ -129,6 +139,8 @@
         <w:rPr>
           <w:rStyle w:val="markedcontent"/>
           <w:rFonts w:ascii="Arial" w:hAnsi="Arial" w:cs="Arial"/>
+          <w:b/>
+          <w:bCs/>
           <w:u w:val="single"/>
         </w:rPr>
         <w:t>GROUP NO-5 (Members)</w:t>
@@ -301,12 +313,16 @@
         <w:jc w:val="both"/>
         <w:rPr>
           <w:rFonts w:ascii="Arial" w:hAnsi="Arial" w:cs="Arial"/>
+          <w:b/>
+          <w:bCs/>
           <w:u w:val="single"/>
         </w:rPr>
       </w:pPr>
       <w:r>
         <w:rPr>
           <w:rFonts w:ascii="Arial" w:hAnsi="Arial" w:cs="Arial"/>
+          <w:b/>
+          <w:bCs/>
           <w:u w:val="single"/>
           <w:lang w:val="en-US"/>
         </w:rPr>
@@ -342,31 +358,42 @@
         </w:rPr>
         <w:t xml:space="preserve"> </w:t>
       </w:r>
-      <w:r>
-        <w:rPr>
-          <w:rStyle w:val="markedcontent"/>
-          <w:rFonts w:ascii="Arial" w:hAnsi="Arial" w:cs="Arial"/>
-        </w:rPr>
-        <w:t>installment is also managed by the Admin. User of a particular role cannot access other user’s functionalities.</w:t>
-      </w:r>
-    </w:p>
-    <w:p>
-      <w:pPr>
-        <w:pStyle w:val="ListParagraph"/>
-        <w:jc w:val="both"/>
-        <w:rPr>
-          <w:rStyle w:val="markedcontent"/>
-          <w:rFonts w:ascii="Arial" w:hAnsi="Arial" w:cs="Arial"/>
-        </w:rPr>
-      </w:pPr>
-    </w:p>
-    <w:p>
-      <w:pPr>
-        <w:pStyle w:val="ListParagraph"/>
-        <w:jc w:val="both"/>
-        <w:rPr>
-          <w:rStyle w:val="markedcontent"/>
-          <w:rFonts w:ascii="Arial" w:hAnsi="Arial" w:cs="Arial"/>
+      <w:proofErr w:type="spellStart"/>
+      <w:r>
+        <w:rPr>
+          <w:rStyle w:val="markedcontent"/>
+          <w:rFonts w:ascii="Arial" w:hAnsi="Arial" w:cs="Arial"/>
+        </w:rPr>
+        <w:t>installment</w:t>
+      </w:r>
+      <w:proofErr w:type="spellEnd"/>
+      <w:r>
+        <w:rPr>
+          <w:rStyle w:val="markedcontent"/>
+          <w:rFonts w:ascii="Arial" w:hAnsi="Arial" w:cs="Arial"/>
+        </w:rPr>
+        <w:t xml:space="preserve"> is also managed by the Admin. User of a particular role cannot access other user’s functionalities.</w:t>
+      </w:r>
+    </w:p>
+    <w:p>
+      <w:pPr>
+        <w:pStyle w:val="ListParagraph"/>
+        <w:jc w:val="both"/>
+        <w:rPr>
+          <w:rStyle w:val="markedcontent"/>
+          <w:rFonts w:ascii="Arial" w:hAnsi="Arial" w:cs="Arial"/>
+        </w:rPr>
+      </w:pPr>
+    </w:p>
+    <w:p>
+      <w:pPr>
+        <w:pStyle w:val="ListParagraph"/>
+        <w:jc w:val="both"/>
+        <w:rPr>
+          <w:rStyle w:val="markedcontent"/>
+          <w:rFonts w:ascii="Arial" w:hAnsi="Arial" w:cs="Arial"/>
+          <w:b/>
+          <w:bCs/>
           <w:u w:val="single"/>
         </w:rPr>
       </w:pPr>
@@ -374,6 +401,8 @@
         <w:rPr>
           <w:rStyle w:val="markedcontent"/>
           <w:rFonts w:ascii="Arial" w:hAnsi="Arial" w:cs="Arial"/>
+          <w:b/>
+          <w:bCs/>
           <w:u w:val="single"/>
         </w:rPr>
         <w:t>SOFTWARE</w:t>
@@ -397,7 +426,23 @@
           <w:rStyle w:val="markedcontent"/>
           <w:rFonts w:ascii="Arial" w:hAnsi="Arial" w:cs="Arial"/>
         </w:rPr>
-        <w:t>For Backend-Java with spring boot(STS)</w:t>
+        <w:t xml:space="preserve">For Backend-Java with spring </w:t>
+      </w:r>
+      <w:proofErr w:type="gramStart"/>
+      <w:r>
+        <w:rPr>
+          <w:rStyle w:val="markedcontent"/>
+          <w:rFonts w:ascii="Arial" w:hAnsi="Arial" w:cs="Arial"/>
+        </w:rPr>
+        <w:t>boot(</w:t>
+      </w:r>
+      <w:proofErr w:type="gramEnd"/>
+      <w:r>
+        <w:rPr>
+          <w:rStyle w:val="markedcontent"/>
+          <w:rFonts w:ascii="Arial" w:hAnsi="Arial" w:cs="Arial"/>
+        </w:rPr>
+        <w:t>STS)</w:t>
       </w:r>
     </w:p>
     <w:p>
@@ -439,8 +484,17 @@
           <w:rStyle w:val="markedcontent"/>
           <w:rFonts w:ascii="Arial" w:hAnsi="Arial" w:cs="Arial"/>
         </w:rPr>
-        <w:t>Database-Mysql</w:t>
-      </w:r>
+        <w:t>Database-</w:t>
+      </w:r>
+      <w:proofErr w:type="spellStart"/>
+      <w:r>
+        <w:rPr>
+          <w:rStyle w:val="markedcontent"/>
+          <w:rFonts w:ascii="Arial" w:hAnsi="Arial" w:cs="Arial"/>
+        </w:rPr>
+        <w:t>Mysql</w:t>
+      </w:r>
+      <w:proofErr w:type="spellEnd"/>
     </w:p>
     <w:p>
       <w:pPr>
@@ -476,12 +530,21 @@
           <w:rFonts w:ascii="Arial" w:hAnsi="Arial" w:cs="Arial"/>
         </w:rPr>
       </w:pPr>
-      <w:r>
-        <w:rPr>
-          <w:rStyle w:val="markedcontent"/>
-          <w:rFonts w:ascii="Arial" w:hAnsi="Arial" w:cs="Arial"/>
-        </w:rPr>
-        <w:t>Api-Postman</w:t>
+      <w:proofErr w:type="spellStart"/>
+      <w:r>
+        <w:rPr>
+          <w:rStyle w:val="markedcontent"/>
+          <w:rFonts w:ascii="Arial" w:hAnsi="Arial" w:cs="Arial"/>
+        </w:rPr>
+        <w:t>Api</w:t>
+      </w:r>
+      <w:proofErr w:type="spellEnd"/>
+      <w:r>
+        <w:rPr>
+          <w:rStyle w:val="markedcontent"/>
+          <w:rFonts w:ascii="Arial" w:hAnsi="Arial" w:cs="Arial"/>
+        </w:rPr>
+        <w:t>-Postman</w:t>
       </w:r>
     </w:p>
     <w:p>
@@ -523,14 +586,32 @@
           <w:rStyle w:val="markedcontent"/>
           <w:rFonts w:ascii="Arial" w:hAnsi="Arial" w:cs="Arial"/>
         </w:rPr>
-        <w:t>Browser-Mozilla,Chrome</w:t>
-      </w:r>
-      <w:r>
-        <w:rPr>
-          <w:rStyle w:val="markedcontent"/>
-          <w:rFonts w:ascii="Arial" w:hAnsi="Arial" w:cs="Arial"/>
-        </w:rPr>
-        <w:t>,opera mini</w:t>
+        <w:t>Browser-</w:t>
+      </w:r>
+      <w:proofErr w:type="spellStart"/>
+      <w:proofErr w:type="gramStart"/>
+      <w:r>
+        <w:rPr>
+          <w:rStyle w:val="markedcontent"/>
+          <w:rFonts w:ascii="Arial" w:hAnsi="Arial" w:cs="Arial"/>
+        </w:rPr>
+        <w:t>Mozilla,Chrome</w:t>
+      </w:r>
+      <w:proofErr w:type="gramEnd"/>
+      <w:r>
+        <w:rPr>
+          <w:rStyle w:val="markedcontent"/>
+          <w:rFonts w:ascii="Arial" w:hAnsi="Arial" w:cs="Arial"/>
+        </w:rPr>
+        <w:t>,opera</w:t>
+      </w:r>
+      <w:proofErr w:type="spellEnd"/>
+      <w:r>
+        <w:rPr>
+          <w:rStyle w:val="markedcontent"/>
+          <w:rFonts w:ascii="Arial" w:hAnsi="Arial" w:cs="Arial"/>
+        </w:rPr>
+        <w:t xml:space="preserve"> mini</w:t>
       </w:r>
     </w:p>
     <w:p>
